--- a/docs/administration/Vorlagen/Dokumentenvorlage.docx
+++ b/docs/administration/Vorlagen/Dokumentenvorlage.docx
@@ -391,8 +391,6 @@
                               </w:rPr>
                               <w:t>&lt;Titel&gt;</w:t>
                             </w:r>
-                            <w:bookmarkStart w:id="0" w:name="_GoBack"/>
-                            <w:bookmarkEnd w:id="0"/>
                           </w:p>
                         </w:txbxContent>
                       </wps:txbx>
@@ -651,12 +649,12 @@
           <w:numId w:val="0"/>
         </w:numPr>
       </w:pPr>
-      <w:bookmarkStart w:id="1" w:name="_Toc451776195"/>
+      <w:bookmarkStart w:id="0" w:name="_Toc451792992"/>
       <w:r>
         <w:lastRenderedPageBreak/>
         <w:t>Inhaltsverzeichnis</w:t>
       </w:r>
-      <w:bookmarkEnd w:id="1"/>
+      <w:bookmarkEnd w:id="0"/>
     </w:p>
     <w:p>
       <w:pPr>
@@ -687,7 +685,7 @@
         <w:fldChar w:fldCharType="begin"/>
       </w:r>
       <w:r>
-        <w:instrText xml:space="preserve"> PAGEREF _Toc451776195 \h </w:instrText>
+        <w:instrText xml:space="preserve"> PAGEREF _Toc451792992 \h </w:instrText>
       </w:r>
       <w:r>
         <w:fldChar w:fldCharType="separate"/>
@@ -719,7 +717,7 @@
         <w:fldChar w:fldCharType="begin"/>
       </w:r>
       <w:r>
-        <w:instrText xml:space="preserve"> PAGEREF _Toc451776196 \h </w:instrText>
+        <w:instrText xml:space="preserve"> PAGEREF _Toc451792993 \h </w:instrText>
       </w:r>
       <w:r>
         <w:fldChar w:fldCharType="separate"/>
@@ -751,7 +749,7 @@
         <w:fldChar w:fldCharType="begin"/>
       </w:r>
       <w:r>
-        <w:instrText xml:space="preserve"> PAGEREF _Toc451776197 \h </w:instrText>
+        <w:instrText xml:space="preserve"> PAGEREF _Toc451792994 \h </w:instrText>
       </w:r>
       <w:r>
         <w:fldChar w:fldCharType="separate"/>
@@ -783,7 +781,7 @@
         <w:fldChar w:fldCharType="begin"/>
       </w:r>
       <w:r>
-        <w:instrText xml:space="preserve"> PAGEREF _Toc451776198 \h </w:instrText>
+        <w:instrText xml:space="preserve"> PAGEREF _Toc451792995 \h </w:instrText>
       </w:r>
       <w:r>
         <w:fldChar w:fldCharType="separate"/>
@@ -806,7 +804,7 @@
         </w:rPr>
       </w:pPr>
       <w:r>
-        <w:t>Vorwort</w:t>
+        <w:t>Änderungsverzeichnis</w:t>
       </w:r>
       <w:r>
         <w:tab/>
@@ -815,7 +813,7 @@
         <w:fldChar w:fldCharType="begin"/>
       </w:r>
       <w:r>
-        <w:instrText xml:space="preserve"> PAGEREF _Toc451776199 \h </w:instrText>
+        <w:instrText xml:space="preserve"> PAGEREF _Toc451792996 \h </w:instrText>
       </w:r>
       <w:r>
         <w:fldChar w:fldCharType="separate"/>
@@ -838,59 +836,91 @@
         </w:rPr>
       </w:pPr>
       <w:r>
-        <w:t>1</w:t>
-      </w:r>
-      <w:r>
+        <w:t>Vorwort</w:t>
+      </w:r>
+      <w:r>
+        <w:tab/>
+      </w:r>
+      <w:r>
+        <w:fldChar w:fldCharType="begin"/>
+      </w:r>
+      <w:r>
+        <w:instrText xml:space="preserve"> PAGEREF _Toc451792997 \h </w:instrText>
+      </w:r>
+      <w:r>
+        <w:fldChar w:fldCharType="separate"/>
+      </w:r>
+      <w:r>
+        <w:t>6</w:t>
+      </w:r>
+      <w:r>
+        <w:fldChar w:fldCharType="end"/>
+      </w:r>
+    </w:p>
+    <w:p>
+      <w:pPr>
+        <w:pStyle w:val="Verzeichnis1"/>
         <w:rPr>
           <w:rFonts w:asciiTheme="minorHAnsi" w:eastAsiaTheme="minorEastAsia" w:hAnsiTheme="minorHAnsi" w:cstheme="minorBidi"/>
           <w:b w:val="0"/>
           <w:sz w:val="22"/>
           <w:szCs w:val="22"/>
         </w:rPr>
-        <w:tab/>
-      </w:r>
-      <w:r>
-        <w:t>Erstes Kapitel</w:t>
-      </w:r>
-      <w:r>
-        <w:tab/>
-      </w:r>
-      <w:r>
-        <w:fldChar w:fldCharType="begin"/>
-      </w:r>
-      <w:r>
-        <w:instrText xml:space="preserve"> PAGEREF _Toc451776200 \h </w:instrText>
-      </w:r>
-      <w:r>
-        <w:fldChar w:fldCharType="separate"/>
-      </w:r>
-      <w:r>
-        <w:t>6</w:t>
-      </w:r>
-      <w:r>
-        <w:fldChar w:fldCharType="end"/>
-      </w:r>
-    </w:p>
-    <w:p>
-      <w:pPr>
-        <w:pStyle w:val="Verzeichnis1"/>
+      </w:pPr>
+      <w:r>
+        <w:t>1</w:t>
+      </w:r>
+      <w:r>
         <w:rPr>
           <w:rFonts w:asciiTheme="minorHAnsi" w:eastAsiaTheme="minorEastAsia" w:hAnsiTheme="minorHAnsi" w:cstheme="minorBidi"/>
           <w:b w:val="0"/>
           <w:sz w:val="22"/>
           <w:szCs w:val="22"/>
         </w:rPr>
-      </w:pPr>
-      <w:r>
-        <w:t>2</w:t>
-      </w:r>
-      <w:r>
+        <w:tab/>
+      </w:r>
+      <w:r>
+        <w:t>Erstes Kapitel</w:t>
+      </w:r>
+      <w:r>
+        <w:tab/>
+      </w:r>
+      <w:r>
+        <w:fldChar w:fldCharType="begin"/>
+      </w:r>
+      <w:r>
+        <w:instrText xml:space="preserve"> PAGEREF _Toc451792998 \h </w:instrText>
+      </w:r>
+      <w:r>
+        <w:fldChar w:fldCharType="separate"/>
+      </w:r>
+      <w:r>
+        <w:t>7</w:t>
+      </w:r>
+      <w:r>
+        <w:fldChar w:fldCharType="end"/>
+      </w:r>
+    </w:p>
+    <w:p>
+      <w:pPr>
+        <w:pStyle w:val="Verzeichnis1"/>
         <w:rPr>
           <w:rFonts w:asciiTheme="minorHAnsi" w:eastAsiaTheme="minorEastAsia" w:hAnsiTheme="minorHAnsi" w:cstheme="minorBidi"/>
           <w:b w:val="0"/>
           <w:sz w:val="22"/>
           <w:szCs w:val="22"/>
         </w:rPr>
+      </w:pPr>
+      <w:r>
+        <w:t>2</w:t>
+      </w:r>
+      <w:r>
+        <w:rPr>
+          <w:rFonts w:asciiTheme="minorHAnsi" w:eastAsiaTheme="minorEastAsia" w:hAnsiTheme="minorHAnsi" w:cstheme="minorBidi"/>
+          <w:b w:val="0"/>
+          <w:sz w:val="22"/>
+          <w:szCs w:val="22"/>
+        </w:rPr>
         <w:tab/>
       </w:r>
       <w:r>
@@ -903,13 +933,13 @@
         <w:fldChar w:fldCharType="begin"/>
       </w:r>
       <w:r>
-        <w:instrText xml:space="preserve"> PAGEREF _Toc451776201 \h </w:instrText>
+        <w:instrText xml:space="preserve"> PAGEREF _Toc451792999 \h </w:instrText>
       </w:r>
       <w:r>
         <w:fldChar w:fldCharType="separate"/>
       </w:r>
       <w:r>
-        <w:t>7</w:t>
+        <w:t>8</w:t>
       </w:r>
       <w:r>
         <w:fldChar w:fldCharType="end"/>
@@ -945,13 +975,13 @@
         <w:fldChar w:fldCharType="begin"/>
       </w:r>
       <w:r>
-        <w:instrText xml:space="preserve"> PAGEREF _Toc451776202 \h </w:instrText>
+        <w:instrText xml:space="preserve"> PAGEREF _Toc451793000 \h </w:instrText>
       </w:r>
       <w:r>
         <w:fldChar w:fldCharType="separate"/>
       </w:r>
       <w:r>
-        <w:t>7</w:t>
+        <w:t>8</w:t>
       </w:r>
       <w:r>
         <w:fldChar w:fldCharType="end"/>
@@ -987,13 +1017,13 @@
         <w:fldChar w:fldCharType="begin"/>
       </w:r>
       <w:r>
-        <w:instrText xml:space="preserve"> PAGEREF _Toc451776203 \h </w:instrText>
+        <w:instrText xml:space="preserve"> PAGEREF _Toc451793001 \h </w:instrText>
       </w:r>
       <w:r>
         <w:fldChar w:fldCharType="separate"/>
       </w:r>
       <w:r>
-        <w:t>7</w:t>
+        <w:t>8</w:t>
       </w:r>
       <w:r>
         <w:fldChar w:fldCharType="end"/>
@@ -1029,13 +1059,13 @@
         <w:fldChar w:fldCharType="begin"/>
       </w:r>
       <w:r>
-        <w:instrText xml:space="preserve"> PAGEREF _Toc451776204 \h </w:instrText>
+        <w:instrText xml:space="preserve"> PAGEREF _Toc451793002 \h </w:instrText>
       </w:r>
       <w:r>
         <w:fldChar w:fldCharType="separate"/>
       </w:r>
       <w:r>
-        <w:t>8</w:t>
+        <w:t>9</w:t>
       </w:r>
       <w:r>
         <w:fldChar w:fldCharType="end"/>
@@ -1057,11 +1087,11 @@
         <w:lastRenderedPageBreak/>
         <w:fldChar w:fldCharType="end"/>
       </w:r>
-      <w:bookmarkStart w:id="2" w:name="_Toc451776196"/>
+      <w:bookmarkStart w:id="1" w:name="_Toc451792993"/>
       <w:r>
         <w:t>Abbildungsverzeichnis</w:t>
       </w:r>
-      <w:bookmarkEnd w:id="2"/>
+      <w:bookmarkEnd w:id="1"/>
     </w:p>
     <w:p>
       <w:pPr>
@@ -1117,11 +1147,11 @@
           <w:numId w:val="0"/>
         </w:numPr>
       </w:pPr>
-      <w:bookmarkStart w:id="3" w:name="_Toc451776197"/>
+      <w:bookmarkStart w:id="2" w:name="_Toc451792994"/>
       <w:r>
         <w:t>Tabellenverzeichnis</w:t>
       </w:r>
-      <w:bookmarkEnd w:id="3"/>
+      <w:bookmarkEnd w:id="2"/>
     </w:p>
     <w:p>
       <w:pPr>
@@ -1175,11 +1205,11 @@
         <w:lastRenderedPageBreak/>
         <w:fldChar w:fldCharType="end"/>
       </w:r>
-      <w:bookmarkStart w:id="4" w:name="_Toc451776198"/>
+      <w:bookmarkStart w:id="3" w:name="_Toc451792995"/>
       <w:r>
         <w:t>Abkürzungsverzeichnis</w:t>
       </w:r>
-      <w:bookmarkEnd w:id="4"/>
+      <w:bookmarkEnd w:id="3"/>
     </w:p>
     <w:p>
       <w:pPr>
@@ -1223,6 +1253,22 @@
       <w:r>
         <w:tab/>
         <w:t>Hochschule der Medien</w:t>
+      </w:r>
+    </w:p>
+    <w:p>
+      <w:pPr>
+        <w:tabs>
+          <w:tab w:val="left" w:pos="1440"/>
+        </w:tabs>
+      </w:pPr>
+    </w:p>
+    <w:p>
+      <w:pPr>
+        <w:spacing w:before="0" w:line="240" w:lineRule="auto"/>
+        <w:jc w:val="left"/>
+      </w:pPr>
+      <w:r>
+        <w:br w:type="page"/>
       </w:r>
     </w:p>
     <w:p>
@@ -1232,62 +1278,232 @@
           <w:ilvl w:val="0"/>
           <w:numId w:val="0"/>
         </w:numPr>
-      </w:pPr>
-      <w:bookmarkStart w:id="5" w:name="_Toc451776199"/>
+        <w:ind w:left="720" w:hanging="720"/>
+      </w:pPr>
+      <w:bookmarkStart w:id="4" w:name="_Toc451792996"/>
+      <w:r>
+        <w:lastRenderedPageBreak/>
+        <w:t>Änderungsverzeichnis</w:t>
+      </w:r>
+      <w:bookmarkEnd w:id="4"/>
+    </w:p>
+    <w:tbl>
+      <w:tblPr>
+        <w:tblW w:w="0" w:type="auto"/>
+        <w:tblInd w:w="70" w:type="dxa"/>
+        <w:tblBorders>
+          <w:top w:val="single" w:sz="4" w:space="0" w:color="auto"/>
+          <w:left w:val="single" w:sz="4" w:space="0" w:color="auto"/>
+          <w:bottom w:val="single" w:sz="4" w:space="0" w:color="auto"/>
+          <w:right w:val="single" w:sz="4" w:space="0" w:color="auto"/>
+          <w:insideH w:val="single" w:sz="4" w:space="0" w:color="auto"/>
+          <w:insideV w:val="single" w:sz="4" w:space="0" w:color="auto"/>
+        </w:tblBorders>
+        <w:tblLayout w:type="fixed"/>
+        <w:tblCellMar>
+          <w:left w:w="70" w:type="dxa"/>
+          <w:right w:w="70" w:type="dxa"/>
+        </w:tblCellMar>
+        <w:tblLook w:val="0000" w:firstRow="0" w:lastRow="0" w:firstColumn="0" w:lastColumn="0" w:noHBand="0" w:noVBand="0"/>
+      </w:tblPr>
+      <w:tblGrid>
+        <w:gridCol w:w="1134"/>
+        <w:gridCol w:w="1418"/>
+        <w:gridCol w:w="5386"/>
+      </w:tblGrid>
+      <w:tr>
+        <w:tc>
+          <w:tcPr>
+            <w:tcW w:w="1134" w:type="dxa"/>
+          </w:tcPr>
+          <w:p>
+            <w:pPr>
+              <w:rPr>
+                <w:b/>
+              </w:rPr>
+            </w:pPr>
+            <w:r>
+              <w:rPr>
+                <w:b/>
+              </w:rPr>
+              <w:t>Version</w:t>
+            </w:r>
+          </w:p>
+        </w:tc>
+        <w:tc>
+          <w:tcPr>
+            <w:tcW w:w="1418" w:type="dxa"/>
+          </w:tcPr>
+          <w:p>
+            <w:pPr>
+              <w:rPr>
+                <w:b/>
+              </w:rPr>
+            </w:pPr>
+            <w:r>
+              <w:rPr>
+                <w:b/>
+              </w:rPr>
+              <w:t>Stand</w:t>
+            </w:r>
+          </w:p>
+        </w:tc>
+        <w:tc>
+          <w:tcPr>
+            <w:tcW w:w="5386" w:type="dxa"/>
+          </w:tcPr>
+          <w:p>
+            <w:pPr>
+              <w:rPr>
+                <w:b/>
+              </w:rPr>
+            </w:pPr>
+            <w:r>
+              <w:rPr>
+                <w:b/>
+              </w:rPr>
+              <w:t>Änderungsbeschreibung</w:t>
+            </w:r>
+          </w:p>
+        </w:tc>
+      </w:tr>
+      <w:tr>
+        <w:tc>
+          <w:tcPr>
+            <w:tcW w:w="1134" w:type="dxa"/>
+          </w:tcPr>
+          <w:p>
+            <w:r>
+              <w:t>1.0</w:t>
+            </w:r>
+          </w:p>
+        </w:tc>
+        <w:tc>
+          <w:tcPr>
+            <w:tcW w:w="1418" w:type="dxa"/>
+          </w:tcPr>
+          <w:p>
+            <w:r>
+              <w:t>23.05.2016</w:t>
+            </w:r>
+          </w:p>
+        </w:tc>
+        <w:tc>
+          <w:tcPr>
+            <w:tcW w:w="5386" w:type="dxa"/>
+          </w:tcPr>
+          <w:p>
+            <w:r>
+              <w:t xml:space="preserve">Erstellung des Dokuments. </w:t>
+            </w:r>
+          </w:p>
+        </w:tc>
+      </w:tr>
+      <w:tr>
+        <w:tc>
+          <w:tcPr>
+            <w:tcW w:w="1134" w:type="dxa"/>
+          </w:tcPr>
+          <w:p>
+            <w:r>
+              <w:t>1.1</w:t>
+            </w:r>
+          </w:p>
+        </w:tc>
+        <w:tc>
+          <w:tcPr>
+            <w:tcW w:w="1418" w:type="dxa"/>
+          </w:tcPr>
+          <w:p>
+            <w:r>
+              <w:t>23.05.2016</w:t>
+            </w:r>
+          </w:p>
+        </w:tc>
+        <w:tc>
+          <w:tcPr>
+            <w:tcW w:w="5386" w:type="dxa"/>
+          </w:tcPr>
+          <w:p>
+            <w:r>
+              <w:t>Änderungsverzeichnis wurde e</w:t>
+            </w:r>
+            <w:r>
+              <w:t>r</w:t>
+            </w:r>
+            <w:r>
+              <w:t>gänzt.</w:t>
+            </w:r>
+            <w:bookmarkStart w:id="5" w:name="_GoBack"/>
+            <w:bookmarkEnd w:id="5"/>
+          </w:p>
+        </w:tc>
+      </w:tr>
+    </w:tbl>
+    <w:p/>
+    <w:p>
+      <w:pPr>
+        <w:pStyle w:val="berschrift1"/>
+        <w:numPr>
+          <w:ilvl w:val="0"/>
+          <w:numId w:val="0"/>
+        </w:numPr>
+      </w:pPr>
+      <w:bookmarkStart w:id="6" w:name="_Toc451792997"/>
       <w:r>
         <w:lastRenderedPageBreak/>
         <w:t>Vorwort</w:t>
       </w:r>
-      <w:bookmarkEnd w:id="5"/>
+      <w:bookmarkEnd w:id="6"/>
     </w:p>
     <w:p>
       <w:pPr>
         <w:pStyle w:val="berschrift1"/>
       </w:pPr>
-      <w:bookmarkStart w:id="6" w:name="_Ref490562273"/>
-      <w:bookmarkStart w:id="7" w:name="_Toc451776200"/>
+      <w:bookmarkStart w:id="7" w:name="_Ref490562273"/>
+      <w:bookmarkStart w:id="8" w:name="_Toc451792998"/>
       <w:r>
         <w:lastRenderedPageBreak/>
         <w:t>Erstes Kapitel</w:t>
       </w:r>
-      <w:bookmarkEnd w:id="6"/>
       <w:bookmarkEnd w:id="7"/>
+      <w:bookmarkEnd w:id="8"/>
     </w:p>
     <w:p/>
     <w:p>
       <w:pPr>
         <w:pStyle w:val="berschrift1"/>
       </w:pPr>
-      <w:bookmarkStart w:id="8" w:name="_Ref491749133"/>
-      <w:bookmarkStart w:id="9" w:name="_Ref491749190"/>
-      <w:bookmarkStart w:id="10" w:name="_Toc451776201"/>
+      <w:bookmarkStart w:id="9" w:name="_Ref491749133"/>
+      <w:bookmarkStart w:id="10" w:name="_Ref491749190"/>
+      <w:bookmarkStart w:id="11" w:name="_Toc451792999"/>
       <w:r>
         <w:lastRenderedPageBreak/>
         <w:t>Zweites Kapitel</w:t>
       </w:r>
-      <w:bookmarkEnd w:id="8"/>
       <w:bookmarkEnd w:id="9"/>
       <w:bookmarkEnd w:id="10"/>
+      <w:bookmarkEnd w:id="11"/>
     </w:p>
     <w:p>
       <w:pPr>
         <w:pStyle w:val="berschrift2"/>
       </w:pPr>
-      <w:bookmarkStart w:id="11" w:name="_Toc451776202"/>
+      <w:bookmarkStart w:id="12" w:name="_Toc451793000"/>
       <w:r>
         <w:t>Unterkapitel</w:t>
       </w:r>
-      <w:bookmarkEnd w:id="11"/>
+      <w:bookmarkEnd w:id="12"/>
     </w:p>
     <w:p>
       <w:pPr>
         <w:pStyle w:val="berschrift3"/>
       </w:pPr>
-      <w:bookmarkStart w:id="12" w:name="_Toc451776203"/>
+      <w:bookmarkStart w:id="13" w:name="_Toc451793001"/>
       <w:r>
         <w:t>Weiteres Unterkapitel</w:t>
       </w:r>
-      <w:bookmarkEnd w:id="12"/>
+      <w:bookmarkEnd w:id="13"/>
     </w:p>
     <w:p/>
     <w:p>
@@ -1355,9 +1571,9 @@
       <w:pPr>
         <w:pStyle w:val="Beschriftung"/>
       </w:pPr>
-      <w:bookmarkStart w:id="13" w:name="_Ref491662273"/>
-      <w:bookmarkStart w:id="14" w:name="_Ref491662218"/>
-      <w:bookmarkStart w:id="15" w:name="_Toc451776187"/>
+      <w:bookmarkStart w:id="14" w:name="_Ref491662273"/>
+      <w:bookmarkStart w:id="15" w:name="_Ref491662218"/>
+      <w:bookmarkStart w:id="16" w:name="_Toc451776187"/>
       <w:r>
         <w:t xml:space="preserve">Abbildung </w:t>
       </w:r>
@@ -1369,22 +1585,22 @@
           <w:t>1</w:t>
         </w:r>
       </w:fldSimple>
-      <w:bookmarkEnd w:id="13"/>
+      <w:bookmarkEnd w:id="14"/>
       <w:r>
         <w:t>: Verbinden eines Textteils mit einer Formatvorlag</w:t>
       </w:r>
-      <w:bookmarkEnd w:id="14"/>
+      <w:bookmarkEnd w:id="15"/>
       <w:r>
         <w:t>e</w:t>
       </w:r>
-      <w:bookmarkEnd w:id="15"/>
+      <w:bookmarkEnd w:id="16"/>
     </w:p>
     <w:p/>
     <w:p>
       <w:pPr>
         <w:pStyle w:val="Tabellenberschrift"/>
       </w:pPr>
-      <w:bookmarkStart w:id="16" w:name="_Toc451776184"/>
+      <w:bookmarkStart w:id="17" w:name="_Toc451776184"/>
       <w:r>
         <w:lastRenderedPageBreak/>
         <w:t xml:space="preserve">Tabelle </w:t>
@@ -1400,7 +1616,7 @@
       <w:r>
         <w:t>: Unterschiede zwischen Abbildungen und Tabellen</w:t>
       </w:r>
-      <w:bookmarkEnd w:id="16"/>
+      <w:bookmarkEnd w:id="17"/>
     </w:p>
     <w:tbl>
       <w:tblPr>
@@ -1563,11 +1779,11 @@
       <w:pPr>
         <w:pStyle w:val="berschrift2"/>
       </w:pPr>
-      <w:bookmarkStart w:id="17" w:name="_Toc451776204"/>
+      <w:bookmarkStart w:id="18" w:name="_Toc451793002"/>
       <w:r>
         <w:t>Quelltext</w:t>
       </w:r>
-      <w:bookmarkEnd w:id="17"/>
+      <w:bookmarkEnd w:id="18"/>
     </w:p>
     <w:p>
       <w:r>
@@ -2091,7 +2307,7 @@
         <w:rPr>
           <w:noProof/>
         </w:rPr>
-        <w:instrText>1</w:instrText>
+        <w:instrText>2</w:instrText>
       </w:r>
     </w:fldSimple>
     <w:r>
@@ -2104,7 +2320,7 @@
       <w:rPr>
         <w:noProof/>
       </w:rPr>
-      <w:instrText>1</w:instrText>
+      <w:instrText>2</w:instrText>
     </w:r>
     <w:r>
       <w:instrText xml:space="preserve"> </w:instrText>
@@ -2123,7 +2339,7 @@
         <w:rPr>
           <w:noProof/>
         </w:rPr>
-        <w:t>Inhaltsverzeichnis</w:t>
+        <w:t>Änderungsverzeichnis</w:t>
       </w:r>
     </w:fldSimple>
     <w:r>
@@ -2142,7 +2358,7 @@
       <w:rPr>
         <w:noProof/>
       </w:rPr>
-      <w:t>2</w:t>
+      <w:t>5</w:t>
     </w:r>
     <w:r>
       <w:fldChar w:fldCharType="end"/>
@@ -6000,7 +6216,7 @@
 </file>
 
 <file path=customXml/itemProps1.xml><?xml version="1.0" encoding="utf-8"?>
-<ds:datastoreItem xmlns:ds="http://schemas.openxmlformats.org/officeDocument/2006/customXml" ds:itemID="{BC5FB15C-2BA2-41F3-9460-CD606DE6C70D}">
+<ds:datastoreItem xmlns:ds="http://schemas.openxmlformats.org/officeDocument/2006/customXml" ds:itemID="{866A0DF3-693E-429D-A1EE-F9EB1161C6CB}">
   <ds:schemaRefs>
     <ds:schemaRef ds:uri="http://schemas.openxmlformats.org/officeDocument/2006/bibliography"/>
   </ds:schemaRefs>

--- a/docs/administration/Vorlagen/Dokumentenvorlage.docx
+++ b/docs/administration/Vorlagen/Dokumentenvorlage.docx
@@ -127,18 +127,10 @@
                 <w:noProof/>
               </w:rPr>
               <w:drawing>
-                <wp:anchor distT="0" distB="0" distL="114300" distR="114300" simplePos="0" relativeHeight="251662847" behindDoc="1" locked="0" layoutInCell="1" allowOverlap="1" wp14:anchorId="61B1C1BB" wp14:editId="7B6219D7">
-                  <wp:simplePos x="0" y="0"/>
-                  <wp:positionH relativeFrom="column">
-                    <wp:posOffset>-578485</wp:posOffset>
-                  </wp:positionH>
-                  <wp:positionV relativeFrom="paragraph">
-                    <wp:posOffset>520137</wp:posOffset>
-                  </wp:positionV>
-                  <wp:extent cx="820104" cy="896602"/>
-                  <wp:effectExtent l="0" t="0" r="0" b="0"/>
-                  <wp:wrapNone/>
-                  <wp:docPr id="2" name="Grafik 2"/>
+                <wp:inline distT="0" distB="0" distL="0" distR="0">
+                  <wp:extent cx="3370580" cy="1356360"/>
+                  <wp:effectExtent l="0" t="0" r="1270" b="0"/>
+                  <wp:docPr id="3" name="Grafik 3"/>
                   <wp:cNvGraphicFramePr>
                     <a:graphicFrameLocks xmlns:a="http://schemas.openxmlformats.org/drawingml/2006/main" noChangeAspect="1"/>
                   </wp:cNvGraphicFramePr>
@@ -146,93 +138,11 @@
                     <a:graphicData uri="http://schemas.openxmlformats.org/drawingml/2006/picture">
                       <pic:pic xmlns:pic="http://schemas.openxmlformats.org/drawingml/2006/picture">
                         <pic:nvPicPr>
-                          <pic:cNvPr id="0" name="600px-WikiVoc-banana.svg.png"/>
-                          <pic:cNvPicPr/>
-                        </pic:nvPicPr>
-                        <pic:blipFill rotWithShape="1">
-                          <a:blip r:embed="rId10" cstate="print">
-                            <a:extLst>
-                              <a:ext uri="{28A0092B-C50C-407E-A947-70E740481C1C}">
-                                <a14:useLocalDpi xmlns:a14="http://schemas.microsoft.com/office/drawing/2010/main" val="0"/>
-                              </a:ext>
-                            </a:extLst>
-                          </a:blip>
-                          <a:srcRect l="8572"/>
-                          <a:stretch/>
-                        </pic:blipFill>
-                        <pic:spPr bwMode="auto">
-                          <a:xfrm>
-                            <a:off x="0" y="0"/>
-                            <a:ext cx="820104" cy="896602"/>
-                          </a:xfrm>
-                          <a:prstGeom prst="rect">
-                            <a:avLst/>
-                          </a:prstGeom>
-                          <a:ln>
-                            <a:noFill/>
-                          </a:ln>
-                          <a:extLst>
-                            <a:ext uri="{53640926-AAD7-44D8-BBD7-CCE9431645EC}">
-                              <a14:shadowObscured xmlns:a14="http://schemas.microsoft.com/office/drawing/2010/main"/>
-                            </a:ext>
-                          </a:extLst>
-                        </pic:spPr>
-                      </pic:pic>
-                    </a:graphicData>
-                  </a:graphic>
-                  <wp14:sizeRelH relativeFrom="page">
-                    <wp14:pctWidth>0</wp14:pctWidth>
-                  </wp14:sizeRelH>
-                  <wp14:sizeRelV relativeFrom="page">
-                    <wp14:pctHeight>0</wp14:pctHeight>
-                  </wp14:sizeRelV>
-                </wp:anchor>
-              </w:drawing>
-            </w:r>
-            <w:r>
-              <w:rPr>
-                <w:b/>
-                <w:noProof/>
-              </w:rPr>
-              <w:drawing>
-                <wp:anchor distT="0" distB="0" distL="114300" distR="114300" simplePos="0" relativeHeight="251665408" behindDoc="1" locked="0" layoutInCell="1" allowOverlap="1" wp14:anchorId="4FA7E6C0" wp14:editId="774C3CF2">
-                  <wp:simplePos x="0" y="0"/>
-                  <wp:positionH relativeFrom="column">
-                    <wp:posOffset>0</wp:posOffset>
-                  </wp:positionH>
-                  <wp:positionV relativeFrom="paragraph">
-                    <wp:posOffset>152400</wp:posOffset>
-                  </wp:positionV>
-                  <wp:extent cx="3251200" cy="1009650"/>
-                  <wp:effectExtent l="0" t="0" r="6350" b="0"/>
-                  <wp:wrapTight wrapText="bothSides">
-                    <wp:wrapPolygon edited="0">
-                      <wp:start x="5695" y="0"/>
-                      <wp:lineTo x="0" y="2853"/>
-                      <wp:lineTo x="0" y="21192"/>
-                      <wp:lineTo x="5822" y="21192"/>
-                      <wp:lineTo x="5822" y="19562"/>
-                      <wp:lineTo x="10631" y="13042"/>
-                      <wp:lineTo x="5822" y="6521"/>
-                      <wp:lineTo x="21516" y="3668"/>
-                      <wp:lineTo x="21516" y="408"/>
-                      <wp:lineTo x="20503" y="0"/>
-                      <wp:lineTo x="5695" y="0"/>
-                    </wp:wrapPolygon>
-                  </wp:wrapTight>
-                  <wp:docPr id="11" name="Grafik 11"/>
-                  <wp:cNvGraphicFramePr>
-                    <a:graphicFrameLocks xmlns:a="http://schemas.openxmlformats.org/drawingml/2006/main" noChangeAspect="1"/>
-                  </wp:cNvGraphicFramePr>
-                  <a:graphic xmlns:a="http://schemas.openxmlformats.org/drawingml/2006/main">
-                    <a:graphicData uri="http://schemas.openxmlformats.org/drawingml/2006/picture">
-                      <pic:pic xmlns:pic="http://schemas.openxmlformats.org/drawingml/2006/picture">
-                        <pic:nvPicPr>
-                          <pic:cNvPr id="0" name="Hochschule_Mannheim_logo.svg.png"/>
+                          <pic:cNvPr id="0" name="kanbanana.png"/>
                           <pic:cNvPicPr/>
                         </pic:nvPicPr>
                         <pic:blipFill>
-                          <a:blip r:embed="rId11">
+                          <a:blip r:embed="rId10">
                             <a:extLst>
                               <a:ext uri="{28A0092B-C50C-407E-A947-70E740481C1C}">
                                 <a14:useLocalDpi xmlns:a14="http://schemas.microsoft.com/office/drawing/2010/main" val="0"/>
@@ -246,7 +156,7 @@
                         <pic:spPr>
                           <a:xfrm>
                             <a:off x="0" y="0"/>
-                            <a:ext cx="3251200" cy="1009650"/>
+                            <a:ext cx="3370580" cy="1356360"/>
                           </a:xfrm>
                           <a:prstGeom prst="rect">
                             <a:avLst/>
@@ -255,13 +165,7 @@
                       </pic:pic>
                     </a:graphicData>
                   </a:graphic>
-                  <wp14:sizeRelH relativeFrom="page">
-                    <wp14:pctWidth>0</wp14:pctWidth>
-                  </wp14:sizeRelH>
-                  <wp14:sizeRelV relativeFrom="page">
-                    <wp14:pctHeight>0</wp14:pctHeight>
-                  </wp14:sizeRelV>
-                </wp:anchor>
+                </wp:inline>
               </w:drawing>
             </w:r>
             <w:r>
@@ -278,17 +182,10 @@
               <w:br/>
               <w:t xml:space="preserve">               </w:t>
             </w:r>
-            <w:proofErr w:type="spellStart"/>
-            <w:r>
-              <w:rPr>
-                <w:b/>
-                <w:color w:val="FFC000"/>
-              </w:rPr>
-              <w:t>kan</w:t>
-            </w:r>
-            <w:proofErr w:type="spellEnd"/>
           </w:p>
         </w:tc>
+        <w:bookmarkStart w:id="0" w:name="_GoBack"/>
+        <w:bookmarkEnd w:id="0"/>
       </w:tr>
     </w:tbl>
     <w:p>
@@ -649,12 +546,12 @@
           <w:numId w:val="0"/>
         </w:numPr>
       </w:pPr>
-      <w:bookmarkStart w:id="0" w:name="_Toc451792992"/>
+      <w:bookmarkStart w:id="1" w:name="_Toc451792992"/>
       <w:r>
         <w:lastRenderedPageBreak/>
         <w:t>Inhaltsverzeichnis</w:t>
       </w:r>
-      <w:bookmarkEnd w:id="0"/>
+      <w:bookmarkEnd w:id="1"/>
     </w:p>
     <w:p>
       <w:pPr>
@@ -1087,11 +984,11 @@
         <w:lastRenderedPageBreak/>
         <w:fldChar w:fldCharType="end"/>
       </w:r>
-      <w:bookmarkStart w:id="1" w:name="_Toc451792993"/>
+      <w:bookmarkStart w:id="2" w:name="_Toc451792993"/>
       <w:r>
         <w:t>Abbildungsverzeichnis</w:t>
       </w:r>
-      <w:bookmarkEnd w:id="1"/>
+      <w:bookmarkEnd w:id="2"/>
     </w:p>
     <w:p>
       <w:pPr>
@@ -1147,11 +1044,11 @@
           <w:numId w:val="0"/>
         </w:numPr>
       </w:pPr>
-      <w:bookmarkStart w:id="2" w:name="_Toc451792994"/>
+      <w:bookmarkStart w:id="3" w:name="_Toc451792994"/>
       <w:r>
         <w:t>Tabellenverzeichnis</w:t>
       </w:r>
-      <w:bookmarkEnd w:id="2"/>
+      <w:bookmarkEnd w:id="3"/>
     </w:p>
     <w:p>
       <w:pPr>
@@ -1205,11 +1102,11 @@
         <w:lastRenderedPageBreak/>
         <w:fldChar w:fldCharType="end"/>
       </w:r>
-      <w:bookmarkStart w:id="3" w:name="_Toc451792995"/>
+      <w:bookmarkStart w:id="4" w:name="_Toc451792995"/>
       <w:r>
         <w:t>Abkürzungsverzeichnis</w:t>
       </w:r>
-      <w:bookmarkEnd w:id="3"/>
+      <w:bookmarkEnd w:id="4"/>
     </w:p>
     <w:p>
       <w:pPr>
@@ -1280,12 +1177,12 @@
         </w:numPr>
         <w:ind w:left="720" w:hanging="720"/>
       </w:pPr>
-      <w:bookmarkStart w:id="4" w:name="_Toc451792996"/>
+      <w:bookmarkStart w:id="5" w:name="_Toc451792996"/>
       <w:r>
         <w:lastRenderedPageBreak/>
         <w:t>Änderungsverzeichnis</w:t>
       </w:r>
-      <w:bookmarkEnd w:id="4"/>
+      <w:bookmarkEnd w:id="5"/>
     </w:p>
     <w:tbl>
       <w:tblPr>
@@ -1426,16 +1323,8 @@
           </w:tcPr>
           <w:p>
             <w:r>
-              <w:t>Änderungsverzeichnis wurde e</w:t>
+              <w:t>Änderungsverzeichnis wurde ergänzt.</w:t>
             </w:r>
-            <w:r>
-              <w:t>r</w:t>
-            </w:r>
-            <w:r>
-              <w:t>gänzt.</w:t>
-            </w:r>
-            <w:bookmarkStart w:id="5" w:name="_GoBack"/>
-            <w:bookmarkEnd w:id="5"/>
           </w:p>
         </w:tc>
       </w:tr>
@@ -1535,7 +1424,7 @@
                     </pic:cNvPicPr>
                   </pic:nvPicPr>
                   <pic:blipFill>
-                    <a:blip r:embed="rId12">
+                    <a:blip r:embed="rId11">
                       <a:extLst>
                         <a:ext uri="{28A0092B-C50C-407E-A947-70E740481C1C}">
                           <a14:useLocalDpi xmlns:a14="http://schemas.microsoft.com/office/drawing/2010/main" val="0"/>
@@ -1577,14 +1466,27 @@
       <w:r>
         <w:t xml:space="preserve">Abbildung </w:t>
       </w:r>
-      <w:fldSimple w:instr=" SEQ Abbildung \* ARABIC ">
-        <w:r>
-          <w:rPr>
-            <w:noProof/>
-          </w:rPr>
-          <w:t>1</w:t>
-        </w:r>
-      </w:fldSimple>
+      <w:r>
+        <w:fldChar w:fldCharType="begin"/>
+      </w:r>
+      <w:r>
+        <w:instrText xml:space="preserve"> SEQ Abbildung \* ARABIC </w:instrText>
+      </w:r>
+      <w:r>
+        <w:fldChar w:fldCharType="separate"/>
+      </w:r>
+      <w:r>
+        <w:rPr>
+          <w:noProof/>
+        </w:rPr>
+        <w:t>1</w:t>
+      </w:r>
+      <w:r>
+        <w:rPr>
+          <w:noProof/>
+        </w:rPr>
+        <w:fldChar w:fldCharType="end"/>
+      </w:r>
       <w:bookmarkEnd w:id="14"/>
       <w:r>
         <w:t>: Verbinden eines Textteils mit einer Formatvorlag</w:t>
@@ -1605,14 +1507,27 @@
         <w:lastRenderedPageBreak/>
         <w:t xml:space="preserve">Tabelle </w:t>
       </w:r>
-      <w:fldSimple w:instr=" SEQ Tabelle \* ARABIC ">
-        <w:r>
-          <w:rPr>
-            <w:noProof/>
-          </w:rPr>
-          <w:t>1</w:t>
-        </w:r>
-      </w:fldSimple>
+      <w:r>
+        <w:fldChar w:fldCharType="begin"/>
+      </w:r>
+      <w:r>
+        <w:instrText xml:space="preserve"> SEQ Tabelle \* ARABIC </w:instrText>
+      </w:r>
+      <w:r>
+        <w:fldChar w:fldCharType="separate"/>
+      </w:r>
+      <w:r>
+        <w:rPr>
+          <w:noProof/>
+        </w:rPr>
+        <w:t>1</w:t>
+      </w:r>
+      <w:r>
+        <w:rPr>
+          <w:noProof/>
+        </w:rPr>
+        <w:fldChar w:fldCharType="end"/>
+      </w:r>
       <w:r>
         <w:t>: Unterschiede zwischen Abbildungen und Tabellen</w:t>
       </w:r>
@@ -2207,7 +2122,7 @@
     </w:p>
     <w:p/>
     <w:sectPr>
-      <w:headerReference w:type="default" r:id="rId13"/>
+      <w:headerReference w:type="default" r:id="rId12"/>
       <w:type w:val="continuous"/>
       <w:pgSz w:w="11906" w:h="16838" w:code="9"/>
       <w:pgMar w:top="1418" w:right="1418" w:bottom="1134" w:left="1985" w:header="720" w:footer="720" w:gutter="0"/>
@@ -2285,14 +2200,27 @@
     <w:r>
       <w:instrText xml:space="preserve"> IF  </w:instrText>
     </w:r>
-    <w:fldSimple w:instr=" STYLEREF &quot;Überschrift 1&quot; \n \* MERGEFORMAT ">
-      <w:r>
-        <w:rPr>
-          <w:noProof/>
-        </w:rPr>
-        <w:instrText>0</w:instrText>
-      </w:r>
-    </w:fldSimple>
+    <w:r>
+      <w:fldChar w:fldCharType="begin"/>
+    </w:r>
+    <w:r>
+      <w:instrText xml:space="preserve"> STYLEREF "Überschrift 1" \n \* MERGEFORMAT </w:instrText>
+    </w:r>
+    <w:r>
+      <w:fldChar w:fldCharType="separate"/>
+    </w:r>
+    <w:r>
+      <w:rPr>
+        <w:noProof/>
+      </w:rPr>
+      <w:instrText>2</w:instrText>
+    </w:r>
+    <w:r>
+      <w:rPr>
+        <w:noProof/>
+      </w:rPr>
+      <w:fldChar w:fldCharType="end"/>
+    </w:r>
     <w:r>
       <w:instrText xml:space="preserve">&lt;&gt;"0" </w:instrText>
     </w:r>
@@ -2302,14 +2230,27 @@
     <w:r>
       <w:instrText xml:space="preserve"> QUOTE </w:instrText>
     </w:r>
-    <w:fldSimple w:instr=" STYLEREF &quot;Überschrift 1&quot; \n \* MERGEFORMAT ">
-      <w:r>
-        <w:rPr>
-          <w:noProof/>
-        </w:rPr>
-        <w:instrText>2</w:instrText>
-      </w:r>
-    </w:fldSimple>
+    <w:r>
+      <w:fldChar w:fldCharType="begin"/>
+    </w:r>
+    <w:r>
+      <w:instrText xml:space="preserve"> STYLEREF "Überschrift 1" \n \* MERGEFORMAT </w:instrText>
+    </w:r>
+    <w:r>
+      <w:fldChar w:fldCharType="separate"/>
+    </w:r>
+    <w:r>
+      <w:rPr>
+        <w:noProof/>
+      </w:rPr>
+      <w:instrText>2</w:instrText>
+    </w:r>
+    <w:r>
+      <w:rPr>
+        <w:noProof/>
+      </w:rPr>
+      <w:fldChar w:fldCharType="end"/>
+    </w:r>
     <w:r>
       <w:instrText xml:space="preserve"> " " \* MERGEFORMAT </w:instrText>
     </w:r>
@@ -2332,16 +2273,38 @@
       <w:instrText xml:space="preserve"> \* MERGEFORMAT </w:instrText>
     </w:r>
     <w:r>
+      <w:fldChar w:fldCharType="separate"/>
+    </w:r>
+    <w:r>
+      <w:rPr>
+        <w:noProof/>
+      </w:rPr>
+      <w:t xml:space="preserve">2 </w:t>
+    </w:r>
+    <w:r>
       <w:fldChar w:fldCharType="end"/>
     </w:r>
-    <w:fldSimple w:instr=" STYLEREF &quot;Überschrift 1&quot; \* MERGEFORMAT ">
-      <w:r>
-        <w:rPr>
-          <w:noProof/>
-        </w:rPr>
-        <w:t>Änderungsverzeichnis</w:t>
-      </w:r>
-    </w:fldSimple>
+    <w:r>
+      <w:fldChar w:fldCharType="begin"/>
+    </w:r>
+    <w:r>
+      <w:instrText xml:space="preserve"> STYLEREF "Überschrift 1" \* MERGEFORMAT </w:instrText>
+    </w:r>
+    <w:r>
+      <w:fldChar w:fldCharType="separate"/>
+    </w:r>
+    <w:r>
+      <w:rPr>
+        <w:noProof/>
+      </w:rPr>
+      <w:t>Zweites Kapitel</w:t>
+    </w:r>
+    <w:r>
+      <w:rPr>
+        <w:noProof/>
+      </w:rPr>
+      <w:fldChar w:fldCharType="end"/>
+    </w:r>
     <w:r>
       <w:tab/>
     </w:r>
@@ -2358,7 +2321,7 @@
       <w:rPr>
         <w:noProof/>
       </w:rPr>
-      <w:t>5</w:t>
+      <w:t>8</w:t>
     </w:r>
     <w:r>
       <w:fldChar w:fldCharType="end"/>
@@ -6216,7 +6179,7 @@
 </file>
 
 <file path=customXml/itemProps1.xml><?xml version="1.0" encoding="utf-8"?>
-<ds:datastoreItem xmlns:ds="http://schemas.openxmlformats.org/officeDocument/2006/customXml" ds:itemID="{866A0DF3-693E-429D-A1EE-F9EB1161C6CB}">
+<ds:datastoreItem xmlns:ds="http://schemas.openxmlformats.org/officeDocument/2006/customXml" ds:itemID="{AAA8C646-A7B6-4EC3-A855-B9564003BEAD}">
   <ds:schemaRefs>
     <ds:schemaRef ds:uri="http://schemas.openxmlformats.org/officeDocument/2006/bibliography"/>
   </ds:schemaRefs>
